--- a/docs/задача для проектирования.docx
+++ b/docs/задача для проектирования.docx
@@ -17,7 +17,37 @@
         <w:rPr>
           <w:lang w:val="en-US"/>
         </w:rPr>
-        <w:t>Guest – 1, Logged User – 2, Admin - 3</w:t>
+        <w:t xml:space="preserve">Guest – 1, Logged User – 2, </w:t>
+      </w:r>
+      <w:r>
+        <w:rPr>
+          <w:lang w:val="en-US"/>
+        </w:rPr>
+        <w:t>J</w:t>
+      </w:r>
+      <w:r>
+        <w:rPr>
+          <w:lang w:val="en-US"/>
+        </w:rPr>
+        <w:t xml:space="preserve">ournalist </w:t>
+      </w:r>
+      <w:r>
+        <w:rPr>
+          <w:lang w:val="en-US"/>
+        </w:rPr>
+        <w:t>–</w:t>
+      </w:r>
+      <w:r>
+        <w:rPr>
+          <w:lang w:val="en-US"/>
+        </w:rPr>
+        <w:t xml:space="preserve"> 3, </w:t>
+      </w:r>
+      <w:r>
+        <w:rPr>
+          <w:lang w:val="en-US"/>
+        </w:rPr>
+        <w:t>Admin - 4</w:t>
       </w:r>
     </w:p>
     <w:p>
@@ -46,6 +76,12 @@
         <w:t>1,2,3</w:t>
       </w:r>
       <w:r>
+        <w:rPr>
+          <w:lang w:val="en-US"/>
+        </w:rPr>
+        <w:t>,4</w:t>
+      </w:r>
+      <w:r>
         <w:t>)</w:t>
       </w:r>
     </w:p>
@@ -67,7 +103,13 @@
         <w:rPr>
           <w:lang w:val="en-US"/>
         </w:rPr>
-        <w:t>2,3</w:t>
+        <w:t>3</w:t>
+      </w:r>
+      <w:r>
+        <w:rPr>
+          <w:lang w:val="en-US"/>
+        </w:rPr>
+        <w:t>, 4</w:t>
       </w:r>
       <w:r>
         <w:t>)</w:t>
@@ -91,16 +133,10 @@
         <w:rPr>
           <w:lang w:val="en-US"/>
         </w:rPr>
-        <w:t>2</w:t>
-      </w:r>
-      <w:r>
-        <w:t xml:space="preserve">, </w:t>
-      </w:r>
-      <w:r>
-        <w:rPr>
-          <w:lang w:val="en-US"/>
-        </w:rPr>
         <w:t>3</w:t>
+      </w:r>
+      <w:r>
+        <w:t>, 4</w:t>
       </w:r>
       <w:r>
         <w:t xml:space="preserve"> </w:t>
@@ -136,6 +172,12 @@
         <w:t>2, 3</w:t>
       </w:r>
       <w:r>
+        <w:rPr>
+          <w:lang w:val="en-US"/>
+        </w:rPr>
+        <w:t>, 4</w:t>
+      </w:r>
+      <w:r>
         <w:t>)</w:t>
       </w:r>
     </w:p>
@@ -159,7 +201,19 @@
         <w:rPr>
           <w:lang w:val="en-US"/>
         </w:rPr>
-        <w:t>2, 3</w:t>
+        <w:t>2,</w:t>
+      </w:r>
+      <w:r>
+        <w:rPr>
+          <w:lang w:val="en-US"/>
+        </w:rPr>
+        <w:t>3</w:t>
+      </w:r>
+      <w:r>
+        <w:rPr>
+          <w:lang w:val="en-US"/>
+        </w:rPr>
+        <w:t>,4</w:t>
       </w:r>
       <w:r>
         <w:t>)</w:t>
@@ -198,6 +252,12 @@
         <w:t>1, 2, 3</w:t>
       </w:r>
       <w:r>
+        <w:rPr>
+          <w:lang w:val="en-US"/>
+        </w:rPr>
+        <w:t>,4</w:t>
+      </w:r>
+      <w:r>
         <w:t>)</w:t>
       </w:r>
     </w:p>
@@ -213,7 +273,10 @@
         <w:t xml:space="preserve"> Удаление</w:t>
       </w:r>
       <w:r>
-        <w:t xml:space="preserve"> поста (2 - </w:t>
+        <w:t xml:space="preserve"> поста (3</w:t>
+      </w:r>
+      <w:r>
+        <w:t xml:space="preserve"> - </w:t>
       </w:r>
       <w:r>
         <w:rPr>
@@ -225,7 +288,7 @@
         <w:t xml:space="preserve">, </w:t>
       </w:r>
       <w:r>
-        <w:t>3</w:t>
+        <w:t>4</w:t>
       </w:r>
       <w:r>
         <w:t>)</w:t>
@@ -249,13 +312,19 @@
         <w:t xml:space="preserve"> </w:t>
       </w:r>
       <w:r>
+        <w:t xml:space="preserve">поста </w:t>
+      </w:r>
+      <w:r>
         <w:rPr>
           <w:lang w:val="en-US"/>
         </w:rPr>
         <w:t>(</w:t>
       </w:r>
       <w:r>
-        <w:t xml:space="preserve">2 - </w:t>
+        <w:t>3</w:t>
+      </w:r>
+      <w:r>
+        <w:t xml:space="preserve"> - </w:t>
       </w:r>
       <w:r>
         <w:rPr>
@@ -267,7 +336,7 @@
         <w:t xml:space="preserve">, </w:t>
       </w:r>
       <w:r>
-        <w:t>3</w:t>
+        <w:t>4</w:t>
       </w:r>
       <w:r>
         <w:t>)</w:t>
@@ -281,14 +350,10 @@
           <w:numId w:val="1"/>
         </w:numPr>
       </w:pPr>
-      <w:r>
-        <w:t>Просмотр пользователей</w:t>
-      </w:r>
-      <w:r>
-        <w:t xml:space="preserve"> </w:t>
-      </w:r>
-      <w:r>
-        <w:t>(2, 3)</w:t>
+      <w:bookmarkStart w:id="0" w:name="_GoBack"/>
+      <w:bookmarkEnd w:id="0"/>
+      <w:r>
+        <w:t>Регистрация пользователя (1)</w:t>
       </w:r>
     </w:p>
     <w:p>
@@ -300,51 +365,7 @@
         </w:numPr>
       </w:pPr>
       <w:r>
-        <w:t>Ре</w:t>
-      </w:r>
-      <w:r>
-        <w:t>дактирование</w:t>
-      </w:r>
-      <w:r>
-        <w:t xml:space="preserve"> пользователя (</w:t>
-      </w:r>
-      <w:r>
-        <w:t xml:space="preserve">2 - </w:t>
-      </w:r>
-      <w:r>
-        <w:rPr>
-          <w:lang w:val="en-US"/>
-        </w:rPr>
-        <w:t>own</w:t>
-      </w:r>
-      <w:r>
-        <w:t xml:space="preserve">, </w:t>
-      </w:r>
-      <w:r>
-        <w:t>3</w:t>
-      </w:r>
-      <w:r>
-        <w:t>)</w:t>
-      </w:r>
-      <w:r>
-        <w:t xml:space="preserve"> </w:t>
-      </w:r>
-    </w:p>
-    <w:p>
-      <w:pPr>
-        <w:pStyle w:val="a3"/>
-        <w:numPr>
-          <w:ilvl w:val="0"/>
-          <w:numId w:val="1"/>
-        </w:numPr>
-      </w:pPr>
-      <w:r>
-        <w:t>Регистрация пользователя (1</w:t>
-      </w:r>
-      <w:bookmarkStart w:id="0" w:name="_GoBack"/>
-      <w:bookmarkEnd w:id="0"/>
-      <w:r>
-        <w:t>)</w:t>
+        <w:t>Регистрация журналиста (1)</w:t>
       </w:r>
     </w:p>
     <w:p>
